--- a/逻辑运算符.docx
+++ b/逻辑运算符.docx
@@ -66,20 +66,77 @@
       </w:r>
     </w:p>
     <w:p>
-      <w:r>
-        <w:rPr>
-          <w:rFonts w:hint="eastAsia"/>
-        </w:rPr>
-        <w:t>我们在chrome控制台试一下，（0和</w:t>
-      </w:r>
-      <w:r>
+      <w:pPr>
+        <w:rPr>
+          <w:color w:val="FF0000"/>
+        </w:rPr>
+      </w:pPr>
+      <w:r>
+        <w:rPr>
+          <w:rFonts w:hint="eastAsia"/>
+        </w:rPr>
+        <w:t>我们在chrome控制台试一下，</w:t>
+      </w:r>
+      <w:r>
+        <w:rPr>
+          <w:rFonts w:hint="eastAsia"/>
+          <w:color w:val="FF0000"/>
+        </w:rPr>
+        <w:t>（0</w:t>
+      </w:r>
+      <w:r>
+        <w:rPr>
+          <w:rFonts w:hint="eastAsia"/>
+          <w:color w:val="FF0000"/>
+        </w:rPr>
+        <w:t>,</w:t>
+      </w:r>
+      <w:r>
+        <w:rPr>
+          <w:color w:val="FF0000"/>
+        </w:rPr>
         <w:t>’’</w:t>
       </w:r>
       <w:r>
         <w:rPr>
           <w:rFonts w:hint="eastAsia"/>
-        </w:rPr>
-        <w:t>默认都是假）</w:t>
+          <w:color w:val="FF0000"/>
+        </w:rPr>
+        <w:t xml:space="preserve"> null和undefined</w:t>
+      </w:r>
+      <w:r>
+        <w:rPr>
+          <w:rFonts w:hint="eastAsia"/>
+          <w:color w:val="FF0000"/>
+        </w:rPr>
+        <w:t>默认都是假，</w:t>
+      </w:r>
+      <w:r>
+        <w:rPr>
+          <w:rFonts w:hint="eastAsia"/>
+          <w:color w:val="FF0000"/>
+        </w:rPr>
+        <w:t>）</w:t>
+      </w:r>
+    </w:p>
+    <w:p>
+      <w:pPr>
+        <w:rPr>
+          <w:rFonts w:hint="eastAsia"/>
+        </w:rPr>
+      </w:pPr>
+      <w:r>
+        <w:rPr>
+          <w:rFonts w:hint="eastAsia"/>
+          <w:color w:val="FF0000"/>
+        </w:rPr>
+        <w:t>因为这样，我们就能在给参数赋值的时候设置一个默认值，如果传入的参数不存在，那么就用我们后面的默认值，因为参数不存在的时候会返回undefined</w:t>
+      </w:r>
+      <w:r>
+        <w:rPr>
+          <w:color w:val="FF0000"/>
+        </w:rPr>
+        <w:t>.</w:t>
       </w:r>
     </w:p>
     <w:p>
@@ -125,23 +182,36 @@
       </w:r>
     </w:p>
     <w:p>
-      <w:r>
-        <w:rPr>
-          <w:rFonts w:hint="eastAsia"/>
+      <w:pPr>
+        <w:rPr>
+          <w:color w:val="FF0000"/>
+        </w:rPr>
+      </w:pPr>
+      <w:r>
+        <w:rPr>
+          <w:rFonts w:hint="eastAsia"/>
+          <w:color w:val="FF0000"/>
         </w:rPr>
         <w:t>可以自己继续尝试其他的，有个规律就是</w:t>
       </w:r>
       <w:r>
         <w:rPr>
           <w:rFonts w:hint="eastAsia"/>
+          <w:color w:val="FF0000"/>
         </w:rPr>
         <w:t>，在逻辑或的情况下</w:t>
       </w:r>
     </w:p>
     <w:p>
-      <w:r>
-        <w:rPr>
-          <w:rFonts w:hint="eastAsia"/>
+      <w:pPr>
+        <w:rPr>
+          <w:color w:val="FF0000"/>
+        </w:rPr>
+      </w:pPr>
+      <w:r>
+        <w:rPr>
+          <w:rFonts w:hint="eastAsia"/>
+          <w:color w:val="FF0000"/>
         </w:rPr>
         <w:t>如果前面的值为真，就返回前面的值，不管后面的值是什么</w:t>
       </w:r>
@@ -151,10 +221,14 @@
         <w:pBdr>
           <w:bottom w:val="single" w:sz="6" w:space="1" w:color="auto"/>
         </w:pBdr>
+        <w:rPr>
+          <w:color w:val="FF0000"/>
+        </w:rPr>
       </w:pPr>
       <w:r>
         <w:rPr>
           <w:rFonts w:hint="eastAsia"/>
+          <w:color w:val="FF0000"/>
         </w:rPr>
         <w:t>如果前面前面的值为假，就返回后面的值，不管后面的值是什么</w:t>
       </w:r>
@@ -210,17 +284,29 @@
       </w:r>
     </w:p>
     <w:p>
-      <w:r>
-        <w:rPr>
-          <w:rFonts w:hint="eastAsia"/>
+      <w:pPr>
+        <w:rPr>
+          <w:color w:val="FF0000"/>
+        </w:rPr>
+      </w:pPr>
+      <w:r>
+        <w:rPr>
+          <w:rFonts w:hint="eastAsia"/>
+          <w:color w:val="FF0000"/>
         </w:rPr>
         <w:t>大量尝试之后，总结下规律</w:t>
       </w:r>
     </w:p>
     <w:p>
-      <w:r>
-        <w:rPr>
-          <w:rFonts w:hint="eastAsia"/>
+      <w:pPr>
+        <w:rPr>
+          <w:color w:val="FF0000"/>
+        </w:rPr>
+      </w:pPr>
+      <w:r>
+        <w:rPr>
+          <w:rFonts w:hint="eastAsia"/>
+          <w:color w:val="FF0000"/>
         </w:rPr>
         <w:t>如果前面的值为真，就返回后面的值，不管后面的值是什么</w:t>
       </w:r>
@@ -230,12 +316,25 @@
         <w:pBdr>
           <w:bottom w:val="single" w:sz="6" w:space="1" w:color="auto"/>
         </w:pBdr>
+        <w:rPr>
+          <w:color w:val="FF0000"/>
+        </w:rPr>
       </w:pPr>
       <w:r>
         <w:rPr>
           <w:rFonts w:hint="eastAsia"/>
-        </w:rPr>
-        <w:t>如果前面的值为假，就返回前面的值，不管后面的值是什么</w:t>
+          <w:color w:val="FF0000"/>
+        </w:rPr>
+        <w:t>如果前面的值</w:t>
+      </w:r>
+      <w:bookmarkStart w:id="0" w:name="_GoBack"/>
+      <w:bookmarkEnd w:id="0"/>
+      <w:r>
+        <w:rPr>
+          <w:rFonts w:hint="eastAsia"/>
+          <w:color w:val="FF0000"/>
+        </w:rPr>
+        <w:t>为假，就返回前面的值，不管后面的值是什么</w:t>
       </w:r>
     </w:p>
     <w:p>
@@ -285,7 +384,20 @@
         <w:rPr>
           <w:rFonts w:hint="eastAsia"/>
         </w:rPr>
-        <w:t>这个例子，说明&amp;&amp;的优先级是高于||的，我们分析一下，</w:t>
+        <w:t>这个例子，</w:t>
+      </w:r>
+      <w:r>
+        <w:rPr>
+          <w:rFonts w:hint="eastAsia"/>
+          <w:color w:val="FF0000"/>
+        </w:rPr>
+        <w:t>说明&amp;&amp;的优先级是高于||的，我们分析一下</w:t>
+      </w:r>
+      <w:r>
+        <w:rPr>
+          <w:rFonts w:hint="eastAsia"/>
+        </w:rPr>
+        <w:t>，</w:t>
       </w:r>
     </w:p>
     <w:p>
@@ -323,58 +435,41 @@
       </w:r>
     </w:p>
     <w:p>
+      <w:r>
+        <w:rPr>
+          <w:rFonts w:hint="eastAsia"/>
+        </w:rPr>
+        <w:t>那么，&amp;&amp;的优先级是高于||的。</w:t>
+      </w:r>
+    </w:p>
+    <w:p>
+      <w:r>
+        <w:rPr>
+          <w:rFonts w:hint="eastAsia"/>
+        </w:rPr>
+        <w:t>还有就是，上面说的&amp;&amp;和||是遵循短路原则的</w:t>
+      </w:r>
+      <w:r>
+        <w:rPr>
+          <w:rFonts w:hint="eastAsia"/>
+        </w:rPr>
+        <w:t>，只要确定符号前面的真假，就可以确定返回值。</w:t>
+      </w:r>
+    </w:p>
+    <w:p>
+      <w:r>
+        <w:rPr>
+          <w:rFonts w:hint="eastAsia"/>
+        </w:rPr>
+        <w:t>嗯，很多东西都是其他大神总结的，我只是自己又写了写。</w:t>
+      </w:r>
+    </w:p>
+    <w:p>
       <w:pPr>
         <w:rPr>
           <w:rFonts w:hint="eastAsia"/>
         </w:rPr>
       </w:pPr>
-      <w:r>
-        <w:rPr>
-          <w:rFonts w:hint="eastAsia"/>
-        </w:rPr>
-        <w:t>那么，</w:t>
-      </w:r>
-      <w:r>
-        <w:rPr>
-          <w:rFonts w:hint="eastAsia"/>
-        </w:rPr>
-        <w:t>&amp;&amp;的优先级是高于||的</w:t>
-      </w:r>
-      <w:r>
-        <w:rPr>
-          <w:rFonts w:hint="eastAsia"/>
-        </w:rPr>
-        <w:t>。</w:t>
-      </w:r>
-    </w:p>
-    <w:p>
-      <w:r>
-        <w:rPr>
-          <w:rFonts w:hint="eastAsia"/>
-        </w:rPr>
-        <w:t>还有就是，上面说的&amp;&amp;和||是遵循短路原则的</w:t>
-      </w:r>
-      <w:r>
-        <w:rPr>
-          <w:rFonts w:hint="eastAsia"/>
-        </w:rPr>
-        <w:t>，只要确定符号前面的真假，就可以确定返回值。</w:t>
-      </w:r>
-    </w:p>
-    <w:p>
-      <w:pPr>
-        <w:rPr>
-          <w:rFonts w:hint="eastAsia"/>
-        </w:rPr>
-      </w:pPr>
-      <w:r>
-        <w:rPr>
-          <w:rFonts w:hint="eastAsia"/>
-        </w:rPr>
-        <w:t>嗯，很多东西都是其他大神总结的，我只是自己又写了写。</w:t>
-      </w:r>
-      <w:bookmarkStart w:id="0" w:name="_GoBack"/>
-      <w:bookmarkEnd w:id="0"/>
     </w:p>
     <w:sectPr>
       <w:pgSz w:w="11906" w:h="16838"/>
